--- a/data/URI_IP_shablon.docx
+++ b/data/URI_IP_shablon.docx
@@ -1,6 +1,6 @@
 
 <file path=word/document.xml><?xml version="1.0" encoding="utf-8"?>
-<w:document xmlns:wpc="http://schemas.microsoft.com/office/word/2010/wordprocessingCanvas" xmlns:cx="http://schemas.microsoft.com/office/drawing/2014/chartex" xmlns:cx1="http://schemas.microsoft.com/office/drawing/2015/9/8/chartex" xmlns:cx2="http://schemas.microsoft.com/office/drawing/2015/10/21/chartex" xmlns:cx3="http://schemas.microsoft.com/office/drawing/2016/5/9/chartex" xmlns:cx4="http://schemas.microsoft.com/office/drawing/2016/5/10/chartex" xmlns:cx5="http://schemas.microsoft.com/office/drawing/2016/5/11/chartex" xmlns:cx6="http://schemas.microsoft.com/office/drawing/2016/5/12/chartex" xmlns:cx7="http://schemas.microsoft.com/office/drawing/2016/5/13/chartex" xmlns:cx8="http://schemas.microsoft.com/office/drawing/2016/5/14/chartex" xmlns:mc="http://schemas.openxmlformats.org/markup-compatibility/2006" xmlns:aink="http://schemas.microsoft.com/office/drawing/2016/ink" xmlns:am3d="http://schemas.microsoft.com/office/drawing/2017/model3d" xmlns:o="urn:schemas-microsoft-com:office:office" xmlns:oel="http://schemas.microsoft.com/office/2019/extlst" xmlns:r="http://schemas.openxmlformats.org/officeDocument/2006/relationships" xmlns:m="http://schemas.openxmlformats.org/officeDocument/2006/math" xmlns:v="urn:schemas-microsoft-com:vml" xmlns:wp14="http://schemas.microsoft.com/office/word/2010/wordprocessingDrawing" xmlns:wp="http://schemas.openxmlformats.org/drawingml/2006/wordprocessingDrawing" xmlns:w10="urn:schemas-microsoft-com:office:word" xmlns:w="http://schemas.openxmlformats.org/wordprocessingml/2006/main" xmlns:w14="http://schemas.microsoft.com/office/word/2010/wordml" xmlns:w15="http://schemas.microsoft.com/office/word/2012/wordml" xmlns:w16cex="http://schemas.microsoft.com/office/word/2018/wordml/cex" xmlns:w16cid="http://schemas.microsoft.com/office/word/2016/wordml/cid" xmlns:w16="http://schemas.microsoft.com/office/word/2018/wordml" xmlns:w16sdtdh="http://schemas.microsoft.com/office/word/2020/wordml/sdtdatahash" xmlns:w16se="http://schemas.microsoft.com/office/word/2015/wordml/symex" xmlns:wpg="http://schemas.microsoft.com/office/word/2010/wordprocessingGroup" xmlns:wpi="http://schemas.microsoft.com/office/word/2010/wordprocessingInk" xmlns:wne="http://schemas.microsoft.com/office/word/2006/wordml" xmlns:wps="http://schemas.microsoft.com/office/word/2010/wordprocessingShape" mc:Ignorable="w14 w15 w16se w16cid w16 w16cex w16sdtdh wp14">
+<w:document xmlns:wpc="http://schemas.microsoft.com/office/word/2010/wordprocessingCanvas" xmlns:cx="http://schemas.microsoft.com/office/drawing/2014/chartex" xmlns:cx1="http://schemas.microsoft.com/office/drawing/2015/9/8/chartex" xmlns:mc="http://schemas.openxmlformats.org/markup-compatibility/2006" xmlns:o="urn:schemas-microsoft-com:office:office" xmlns:r="http://schemas.openxmlformats.org/officeDocument/2006/relationships" xmlns:m="http://schemas.openxmlformats.org/officeDocument/2006/math" xmlns:v="urn:schemas-microsoft-com:vml" xmlns:wp14="http://schemas.microsoft.com/office/word/2010/wordprocessingDrawing" xmlns:wp="http://schemas.openxmlformats.org/drawingml/2006/wordprocessingDrawing" xmlns:w10="urn:schemas-microsoft-com:office:word" xmlns:w="http://schemas.openxmlformats.org/wordprocessingml/2006/main" xmlns:w14="http://schemas.microsoft.com/office/word/2010/wordml" xmlns:w15="http://schemas.microsoft.com/office/word/2012/wordml" xmlns:w16se="http://schemas.microsoft.com/office/word/2015/wordml/symex" xmlns:wpg="http://schemas.microsoft.com/office/word/2010/wordprocessingGroup" xmlns:wpi="http://schemas.microsoft.com/office/word/2010/wordprocessingInk" xmlns:wne="http://schemas.microsoft.com/office/word/2006/wordml" xmlns:wps="http://schemas.microsoft.com/office/word/2010/wordprocessingShape" mc:Ignorable="w14 w15 w16se wp14">
   <w:body>
     <w:p>
       <w:pPr>
@@ -142,7 +142,25 @@
           <w:szCs w:val="18"/>
         </w:rPr>
         <w:tab/>
-        <w:t xml:space="preserve">                                              «01» сентября 2025 г.</w:t>
+        <w:t xml:space="preserve">                                           </w:t>
+      </w:r>
+      <w:proofErr w:type="gramStart"/>
+      <w:r>
+        <w:rPr>
+          <w:rFonts w:ascii="Arial" w:hAnsi="Arial" w:cs="Arial"/>
+          <w:sz w:val="18"/>
+          <w:szCs w:val="18"/>
+        </w:rPr>
+        <w:t xml:space="preserve">   «</w:t>
+      </w:r>
+      <w:proofErr w:type="gramEnd"/>
+      <w:r>
+        <w:rPr>
+          <w:rFonts w:ascii="Arial" w:hAnsi="Arial" w:cs="Arial"/>
+          <w:sz w:val="18"/>
+          <w:szCs w:val="18"/>
+        </w:rPr>
+        <w:t>01» сентября 2025 г.</w:t>
       </w:r>
     </w:p>
     <w:p>
@@ -171,54 +189,44 @@
         <w:jc w:val="both"/>
         <w:rPr>
           <w:rFonts w:ascii="Arial" w:hAnsi="Arial" w:cs="Arial"/>
-          <w:b/>
           <w:sz w:val="18"/>
           <w:szCs w:val="18"/>
         </w:rPr>
       </w:pPr>
+      <w:bookmarkStart w:id="1" w:name="_GoBack"/>
       <w:r>
         <w:rPr>
           <w:rFonts w:ascii="Arial" w:hAnsi="Arial" w:cs="Arial"/>
-          <w:b/>
-          <w:sz w:val="18"/>
-          <w:szCs w:val="18"/>
-        </w:rPr>
-        <w:t>{{IP}}</w:t>
+          <w:sz w:val="18"/>
+          <w:szCs w:val="18"/>
+        </w:rPr>
+        <w:t xml:space="preserve">{{IP}} (далее – Сторона-1), с одной стороны, и ООО </w:t>
       </w:r>
       <w:r>
         <w:rPr>
           <w:rFonts w:ascii="Arial" w:hAnsi="Arial" w:cs="Arial"/>
-          <w:b/>
-          <w:sz w:val="18"/>
-          <w:szCs w:val="18"/>
-        </w:rPr>
-        <w:t xml:space="preserve"> </w:t>
+          <w:sz w:val="18"/>
+          <w:szCs w:val="18"/>
+        </w:rPr>
+        <w:t>«</w:t>
       </w:r>
+      <w:proofErr w:type="spellStart"/>
       <w:r>
         <w:rPr>
           <w:rFonts w:ascii="Arial" w:hAnsi="Arial" w:cs="Arial"/>
           <w:sz w:val="18"/>
           <w:szCs w:val="18"/>
         </w:rPr>
-        <w:t xml:space="preserve">(далее – Сторона-1), с одной стороны, и </w:t>
+        <w:t>ЮрРегионИнформ</w:t>
       </w:r>
+      <w:proofErr w:type="spellEnd"/>
       <w:r>
         <w:rPr>
           <w:rFonts w:ascii="Arial" w:hAnsi="Arial" w:cs="Arial"/>
-          <w:b/>
-          <w:sz w:val="18"/>
-          <w:szCs w:val="18"/>
-        </w:rPr>
-        <w:t xml:space="preserve">ООО </w:t>
-      </w:r>
-      <w:r>
-        <w:rPr>
-          <w:rFonts w:ascii="Arial" w:hAnsi="Arial" w:cs="Arial"/>
-          <w:b/>
-          <w:sz w:val="18"/>
-          <w:szCs w:val="18"/>
-        </w:rPr>
-        <w:t>«ЮрРегионИнформ»</w:t>
+          <w:sz w:val="18"/>
+          <w:szCs w:val="18"/>
+        </w:rPr>
+        <w:t>»</w:t>
       </w:r>
       <w:r>
         <w:rPr>
@@ -229,6 +237,7 @@
         <w:t>, в лице генерального директора Кузнецовой Евгении Александровны, действующего на основании Устава (далее – Сторона-2), совместно именуемые «Стороны», заключили настоящее Соглашение о нижеследующем:</w:t>
       </w:r>
     </w:p>
+    <w:bookmarkEnd w:id="1"/>
     <w:p>
       <w:pPr>
         <w:widowControl w:val="0"/>
@@ -264,7 +273,7 @@
           <w:szCs w:val="18"/>
         </w:rPr>
       </w:pPr>
-      <w:bookmarkStart w:id="1" w:name="bookmark1"/>
+      <w:bookmarkStart w:id="2" w:name="bookmark1"/>
       <w:r>
         <w:rPr>
           <w:rFonts w:ascii="Arial" w:hAnsi="Arial" w:cs="Arial"/>
@@ -275,7 +284,7 @@
         </w:rPr>
         <w:t>Термины и определения</w:t>
       </w:r>
-      <w:bookmarkEnd w:id="1"/>
+      <w:bookmarkEnd w:id="2"/>
     </w:p>
     <w:p>
       <w:pPr>
@@ -600,7 +609,7 @@
           <w:szCs w:val="18"/>
         </w:rPr>
       </w:pPr>
-      <w:bookmarkStart w:id="2" w:name="bookmark2"/>
+      <w:bookmarkStart w:id="3" w:name="bookmark2"/>
       <w:r>
         <w:rPr>
           <w:rFonts w:ascii="Arial" w:hAnsi="Arial" w:cs="Arial"/>
@@ -611,7 +620,7 @@
         </w:rPr>
         <w:t>Предмет Соглашения</w:t>
       </w:r>
-      <w:bookmarkEnd w:id="2"/>
+      <w:bookmarkEnd w:id="3"/>
     </w:p>
     <w:p>
       <w:pPr>
@@ -913,7 +922,7 @@
           <w:szCs w:val="18"/>
         </w:rPr>
       </w:pPr>
-      <w:bookmarkStart w:id="3" w:name="bookmark3"/>
+      <w:bookmarkStart w:id="4" w:name="bookmark3"/>
       <w:r>
         <w:rPr>
           <w:rFonts w:ascii="Arial" w:hAnsi="Arial" w:cs="Arial"/>
@@ -924,7 +933,7 @@
         </w:rPr>
         <w:t>Порядок взаимодействия Сторон в рамках Электронного документооборота</w:t>
       </w:r>
-      <w:bookmarkEnd w:id="3"/>
+      <w:bookmarkEnd w:id="4"/>
     </w:p>
     <w:p>
       <w:pPr>
@@ -1233,7 +1242,25 @@
           <w:sz w:val="18"/>
           <w:szCs w:val="18"/>
         </w:rPr>
-        <w:t>Имеется положительный результат проверки принадлежности владельцу квалифицированного сертификата Квалифицированной электронной подписи, с помощью которой подписан Электронный документ, и подтверждено отсутствие изменений, внесённых в этот документ после его подписания. При этом проверка осуществляется с использованием сертифицированных средств Электронной подписи, и с использованием сертификата лица, подписавшего Электронный документ. Если в сертификате Квалифицированной электронной подписи не указан орган или физическое лицо, действующее от имени Стороны при подписании Электронного документа, то в каждом случае получения подписанного Электронного документа получающая Сторона добросовестно исходит из того, что документ подписан от имени направляющей Стороны надлежащим лицом, действующим в пределах имеющихся у него полномочий.</w:t>
+        <w:t xml:space="preserve">Имеется положительный результат проверки принадлежности владельцу квалифицированного сертификата Квалифицированной электронной подписи, с помощью которой подписан Электронный документ, и подтверждено отсутствие изменений, внесённых в этот документ после его подписания. При этом проверка осуществляется с использованием сертифицированных средств Электронной подписи, и с использованием сертификата лица, подписавшего Электронный документ. Если в сертификате Квалифицированной электронной подписи не указан орган или физическое лицо, действующее от имени Стороны при подписании Электронного документа, то в каждом случае получения подписанного Электронного документа получающая Сторона добросовестно исходит из того, что документ подписан от имени направляющей Стороны надлежащим лицом, действующим </w:t>
+      </w:r>
+      <w:proofErr w:type="gramStart"/>
+      <w:r>
+        <w:rPr>
+          <w:rFonts w:ascii="Arial" w:hAnsi="Arial" w:cs="Arial"/>
+          <w:sz w:val="18"/>
+          <w:szCs w:val="18"/>
+        </w:rPr>
+        <w:t>в пределах</w:t>
+      </w:r>
+      <w:proofErr w:type="gramEnd"/>
+      <w:r>
+        <w:rPr>
+          <w:rFonts w:ascii="Arial" w:hAnsi="Arial" w:cs="Arial"/>
+          <w:sz w:val="18"/>
+          <w:szCs w:val="18"/>
+        </w:rPr>
+        <w:t xml:space="preserve"> имеющихся у него полномочий.</w:t>
       </w:r>
     </w:p>
     <w:p>
@@ -1725,7 +1752,7 @@
           <w:szCs w:val="18"/>
         </w:rPr>
       </w:pPr>
-      <w:bookmarkStart w:id="4" w:name="bookmark4"/>
+      <w:bookmarkStart w:id="5" w:name="bookmark4"/>
       <w:r>
         <w:rPr>
           <w:rFonts w:ascii="Arial" w:hAnsi="Arial" w:cs="Arial"/>
@@ -1736,7 +1763,7 @@
         </w:rPr>
         <w:t>Разрешение споров</w:t>
       </w:r>
-      <w:bookmarkEnd w:id="4"/>
+      <w:bookmarkEnd w:id="5"/>
     </w:p>
     <w:p>
       <w:pPr>
@@ -1857,7 +1884,7 @@
           <w:szCs w:val="18"/>
         </w:rPr>
       </w:pPr>
-      <w:bookmarkStart w:id="5" w:name="bookmark5"/>
+      <w:bookmarkStart w:id="6" w:name="bookmark5"/>
       <w:r>
         <w:rPr>
           <w:rFonts w:ascii="Arial" w:hAnsi="Arial" w:cs="Arial"/>
@@ -1868,7 +1895,7 @@
         </w:rPr>
         <w:t>Действие Соглашения и порядок его изменения</w:t>
       </w:r>
-      <w:bookmarkEnd w:id="5"/>
+      <w:bookmarkEnd w:id="6"/>
     </w:p>
     <w:p>
       <w:pPr>
@@ -2110,7 +2137,6 @@
               <w:ind w:right="141" w:hanging="112"/>
               <w:rPr>
                 <w:rFonts w:ascii="Arial" w:eastAsia="Courier New" w:hAnsi="Arial" w:cs="Arial"/>
-                <w:b/>
                 <w:sz w:val="18"/>
                 <w:szCs w:val="18"/>
                 <w:lang w:eastAsia="ru-RU"/>
@@ -2126,7 +2152,6 @@
               <w:ind w:right="141"/>
               <w:rPr>
                 <w:rFonts w:ascii="Arial" w:eastAsia="Courier New" w:hAnsi="Arial" w:cs="Arial"/>
-                <w:b/>
                 <w:sz w:val="18"/>
                 <w:szCs w:val="18"/>
                 <w:lang w:eastAsia="ru-RU"/>
@@ -2135,7 +2160,6 @@
             <w:r>
               <w:rPr>
                 <w:rFonts w:ascii="Arial" w:eastAsia="Courier New" w:hAnsi="Arial" w:cs="Arial"/>
-                <w:b/>
                 <w:sz w:val="18"/>
                 <w:szCs w:val="18"/>
                 <w:lang w:eastAsia="ru-RU"/>
@@ -2263,7 +2287,6 @@
               <w:jc w:val="both"/>
               <w:rPr>
                 <w:rFonts w:ascii="Arial" w:eastAsia="Courier New" w:hAnsi="Arial" w:cs="Arial"/>
-                <w:b/>
                 <w:sz w:val="18"/>
                 <w:szCs w:val="18"/>
                 <w:lang w:eastAsia="ru-RU"/>
@@ -2279,7 +2302,6 @@
               <w:jc w:val="both"/>
               <w:rPr>
                 <w:rFonts w:ascii="Arial" w:eastAsia="Courier New" w:hAnsi="Arial" w:cs="Arial"/>
-                <w:b/>
                 <w:sz w:val="18"/>
                 <w:szCs w:val="18"/>
                 <w:lang w:eastAsia="ru-RU"/>
@@ -2302,12 +2324,11 @@
             <w:r>
               <w:rPr>
                 <w:rFonts w:ascii="Arial" w:eastAsia="Courier New" w:hAnsi="Arial" w:cs="Arial"/>
-                <w:b/>
                 <w:sz w:val="18"/>
                 <w:szCs w:val="18"/>
                 <w:lang w:eastAsia="ru-RU"/>
               </w:rPr>
-              <w:t>_______________</w:t>
+              <w:t>_________________/</w:t>
             </w:r>
             <w:r>
               <w:rPr>
@@ -2316,8 +2337,9 @@
                 <w:szCs w:val="18"/>
                 <w:lang w:eastAsia="ru-RU"/>
               </w:rPr>
-              <w:t>__/</w:t>
+              <w:t>{{</w:t>
             </w:r>
+            <w:proofErr w:type="spellStart"/>
             <w:r>
               <w:rPr>
                 <w:rFonts w:ascii="Arial" w:eastAsia="Courier New" w:hAnsi="Arial" w:cs="Arial"/>
@@ -2325,7 +2347,17 @@
                 <w:szCs w:val="18"/>
                 <w:lang w:eastAsia="ru-RU"/>
               </w:rPr>
-              <w:t>{{fio}}</w:t>
+              <w:t>fio</w:t>
+            </w:r>
+            <w:proofErr w:type="spellEnd"/>
+            <w:r>
+              <w:rPr>
+                <w:rFonts w:ascii="Arial" w:eastAsia="Courier New" w:hAnsi="Arial" w:cs="Arial"/>
+                <w:sz w:val="18"/>
+                <w:szCs w:val="18"/>
+                <w:lang w:eastAsia="ru-RU"/>
+              </w:rPr>
+              <w:t>}}</w:t>
             </w:r>
             <w:r>
               <w:rPr>
@@ -2438,7 +2470,6 @@
               <w:ind w:right="141"/>
               <w:rPr>
                 <w:rFonts w:ascii="Arial" w:eastAsia="Courier New" w:hAnsi="Arial" w:cs="Arial"/>
-                <w:b/>
                 <w:bCs/>
                 <w:sz w:val="18"/>
                 <w:szCs w:val="18"/>
@@ -2448,12 +2479,31 @@
             <w:r>
               <w:rPr>
                 <w:rFonts w:ascii="Arial" w:hAnsi="Arial" w:cs="Arial"/>
-                <w:b/>
                 <w:bCs/>
                 <w:sz w:val="18"/>
                 <w:szCs w:val="18"/>
               </w:rPr>
-              <w:t>ООО «ЮрРегионИнформ»</w:t>
+              <w:t>ООО «</w:t>
+            </w:r>
+            <w:proofErr w:type="spellStart"/>
+            <w:r>
+              <w:rPr>
+                <w:rFonts w:ascii="Arial" w:hAnsi="Arial" w:cs="Arial"/>
+                <w:bCs/>
+                <w:sz w:val="18"/>
+                <w:szCs w:val="18"/>
+              </w:rPr>
+              <w:t>ЮрРегионИнформ</w:t>
+            </w:r>
+            <w:proofErr w:type="spellEnd"/>
+            <w:r>
+              <w:rPr>
+                <w:rFonts w:ascii="Arial" w:hAnsi="Arial" w:cs="Arial"/>
+                <w:bCs/>
+                <w:sz w:val="18"/>
+                <w:szCs w:val="18"/>
+              </w:rPr>
+              <w:t>»</w:t>
             </w:r>
           </w:p>
           <w:p>
@@ -2465,7 +2515,6 @@
               <w:ind w:right="141"/>
               <w:rPr>
                 <w:rFonts w:ascii="Arial" w:eastAsia="Courier New" w:hAnsi="Arial" w:cs="Arial"/>
-                <w:b/>
                 <w:sz w:val="18"/>
                 <w:szCs w:val="18"/>
                 <w:lang w:eastAsia="ru-RU"/>
@@ -2599,7 +2648,6 @@
               <w:jc w:val="both"/>
               <w:rPr>
                 <w:rFonts w:ascii="Arial" w:eastAsia="Courier New" w:hAnsi="Arial" w:cs="Arial"/>
-                <w:b/>
                 <w:sz w:val="18"/>
                 <w:szCs w:val="18"/>
                 <w:lang w:eastAsia="ru-RU"/>
@@ -2689,7 +2737,6 @@
         <w:outlineLvl w:val="0"/>
         <w:rPr>
           <w:rFonts w:ascii="Arial" w:hAnsi="Arial" w:cs="Arial"/>
-          <w:b/>
           <w:bCs/>
           <w:sz w:val="18"/>
           <w:szCs w:val="18"/>
@@ -2752,7 +2799,7 @@
 </file>
 
 <file path=word/endnotes.xml><?xml version="1.0" encoding="utf-8"?>
-<w:endnotes xmlns:wpc="http://schemas.microsoft.com/office/word/2010/wordprocessingCanvas" xmlns:cx="http://schemas.microsoft.com/office/drawing/2014/chartex" xmlns:cx1="http://schemas.microsoft.com/office/drawing/2015/9/8/chartex" xmlns:cx2="http://schemas.microsoft.com/office/drawing/2015/10/21/chartex" xmlns:cx3="http://schemas.microsoft.com/office/drawing/2016/5/9/chartex" xmlns:cx4="http://schemas.microsoft.com/office/drawing/2016/5/10/chartex" xmlns:cx5="http://schemas.microsoft.com/office/drawing/2016/5/11/chartex" xmlns:cx6="http://schemas.microsoft.com/office/drawing/2016/5/12/chartex" xmlns:cx7="http://schemas.microsoft.com/office/drawing/2016/5/13/chartex" xmlns:cx8="http://schemas.microsoft.com/office/drawing/2016/5/14/chartex" xmlns:mc="http://schemas.openxmlformats.org/markup-compatibility/2006" xmlns:aink="http://schemas.microsoft.com/office/drawing/2016/ink" xmlns:am3d="http://schemas.microsoft.com/office/drawing/2017/model3d" xmlns:o="urn:schemas-microsoft-com:office:office" xmlns:oel="http://schemas.microsoft.com/office/2019/extlst" xmlns:r="http://schemas.openxmlformats.org/officeDocument/2006/relationships" xmlns:m="http://schemas.openxmlformats.org/officeDocument/2006/math" xmlns:v="urn:schemas-microsoft-com:vml" xmlns:wp14="http://schemas.microsoft.com/office/word/2010/wordprocessingDrawing" xmlns:wp="http://schemas.openxmlformats.org/drawingml/2006/wordprocessingDrawing" xmlns:w10="urn:schemas-microsoft-com:office:word" xmlns:w="http://schemas.openxmlformats.org/wordprocessingml/2006/main" xmlns:w14="http://schemas.microsoft.com/office/word/2010/wordml" xmlns:w15="http://schemas.microsoft.com/office/word/2012/wordml" xmlns:w16cex="http://schemas.microsoft.com/office/word/2018/wordml/cex" xmlns:w16cid="http://schemas.microsoft.com/office/word/2016/wordml/cid" xmlns:w16="http://schemas.microsoft.com/office/word/2018/wordml" xmlns:w16sdtdh="http://schemas.microsoft.com/office/word/2020/wordml/sdtdatahash" xmlns:w16se="http://schemas.microsoft.com/office/word/2015/wordml/symex" xmlns:wpg="http://schemas.microsoft.com/office/word/2010/wordprocessingGroup" xmlns:wpi="http://schemas.microsoft.com/office/word/2010/wordprocessingInk" xmlns:wne="http://schemas.microsoft.com/office/word/2006/wordml" xmlns:wps="http://schemas.microsoft.com/office/word/2010/wordprocessingShape" mc:Ignorable="w14 w15 w16se w16cid w16 w16cex w16sdtdh wp14">
+<w:endnotes xmlns:wpc="http://schemas.microsoft.com/office/word/2010/wordprocessingCanvas" xmlns:cx="http://schemas.microsoft.com/office/drawing/2014/chartex" xmlns:cx1="http://schemas.microsoft.com/office/drawing/2015/9/8/chartex" xmlns:mc="http://schemas.openxmlformats.org/markup-compatibility/2006" xmlns:o="urn:schemas-microsoft-com:office:office" xmlns:r="http://schemas.openxmlformats.org/officeDocument/2006/relationships" xmlns:m="http://schemas.openxmlformats.org/officeDocument/2006/math" xmlns:v="urn:schemas-microsoft-com:vml" xmlns:wp14="http://schemas.microsoft.com/office/word/2010/wordprocessingDrawing" xmlns:wp="http://schemas.openxmlformats.org/drawingml/2006/wordprocessingDrawing" xmlns:w10="urn:schemas-microsoft-com:office:word" xmlns:w="http://schemas.openxmlformats.org/wordprocessingml/2006/main" xmlns:w14="http://schemas.microsoft.com/office/word/2010/wordml" xmlns:w15="http://schemas.microsoft.com/office/word/2012/wordml" xmlns:w16se="http://schemas.microsoft.com/office/word/2015/wordml/symex" xmlns:wpg="http://schemas.microsoft.com/office/word/2010/wordprocessingGroup" xmlns:wpi="http://schemas.microsoft.com/office/word/2010/wordprocessingInk" xmlns:wne="http://schemas.microsoft.com/office/word/2006/wordml" xmlns:wps="http://schemas.microsoft.com/office/word/2010/wordprocessingShape" mc:Ignorable="w14 w15 w16se wp14">
   <w:endnote w:type="separator" w:id="-1">
     <w:p>
       <w:pPr>
@@ -2777,7 +2824,7 @@
 </file>
 
 <file path=word/footer1.xml><?xml version="1.0" encoding="utf-8"?>
-<w:ftr xmlns:wpc="http://schemas.microsoft.com/office/word/2010/wordprocessingCanvas" xmlns:cx="http://schemas.microsoft.com/office/drawing/2014/chartex" xmlns:cx1="http://schemas.microsoft.com/office/drawing/2015/9/8/chartex" xmlns:cx2="http://schemas.microsoft.com/office/drawing/2015/10/21/chartex" xmlns:cx3="http://schemas.microsoft.com/office/drawing/2016/5/9/chartex" xmlns:cx4="http://schemas.microsoft.com/office/drawing/2016/5/10/chartex" xmlns:cx5="http://schemas.microsoft.com/office/drawing/2016/5/11/chartex" xmlns:cx6="http://schemas.microsoft.com/office/drawing/2016/5/12/chartex" xmlns:cx7="http://schemas.microsoft.com/office/drawing/2016/5/13/chartex" xmlns:cx8="http://schemas.microsoft.com/office/drawing/2016/5/14/chartex" xmlns:mc="http://schemas.openxmlformats.org/markup-compatibility/2006" xmlns:aink="http://schemas.microsoft.com/office/drawing/2016/ink" xmlns:am3d="http://schemas.microsoft.com/office/drawing/2017/model3d" xmlns:o="urn:schemas-microsoft-com:office:office" xmlns:oel="http://schemas.microsoft.com/office/2019/extlst" xmlns:r="http://schemas.openxmlformats.org/officeDocument/2006/relationships" xmlns:m="http://schemas.openxmlformats.org/officeDocument/2006/math" xmlns:v="urn:schemas-microsoft-com:vml" xmlns:wp14="http://schemas.microsoft.com/office/word/2010/wordprocessingDrawing" xmlns:wp="http://schemas.openxmlformats.org/drawingml/2006/wordprocessingDrawing" xmlns:w10="urn:schemas-microsoft-com:office:word" xmlns:w="http://schemas.openxmlformats.org/wordprocessingml/2006/main" xmlns:w14="http://schemas.microsoft.com/office/word/2010/wordml" xmlns:w15="http://schemas.microsoft.com/office/word/2012/wordml" xmlns:w16cex="http://schemas.microsoft.com/office/word/2018/wordml/cex" xmlns:w16cid="http://schemas.microsoft.com/office/word/2016/wordml/cid" xmlns:w16="http://schemas.microsoft.com/office/word/2018/wordml" xmlns:w16sdtdh="http://schemas.microsoft.com/office/word/2020/wordml/sdtdatahash" xmlns:w16se="http://schemas.microsoft.com/office/word/2015/wordml/symex" xmlns:wpg="http://schemas.microsoft.com/office/word/2010/wordprocessingGroup" xmlns:wpi="http://schemas.microsoft.com/office/word/2010/wordprocessingInk" xmlns:wne="http://schemas.microsoft.com/office/word/2006/wordml" xmlns:wps="http://schemas.microsoft.com/office/word/2010/wordprocessingShape" mc:Ignorable="w14 w15 w16se w16cid w16 w16cex w16sdtdh wp14">
+<w:ftr xmlns:wpc="http://schemas.microsoft.com/office/word/2010/wordprocessingCanvas" xmlns:cx="http://schemas.microsoft.com/office/drawing/2014/chartex" xmlns:cx1="http://schemas.microsoft.com/office/drawing/2015/9/8/chartex" xmlns:mc="http://schemas.openxmlformats.org/markup-compatibility/2006" xmlns:o="urn:schemas-microsoft-com:office:office" xmlns:r="http://schemas.openxmlformats.org/officeDocument/2006/relationships" xmlns:m="http://schemas.openxmlformats.org/officeDocument/2006/math" xmlns:v="urn:schemas-microsoft-com:vml" xmlns:wp14="http://schemas.microsoft.com/office/word/2010/wordprocessingDrawing" xmlns:wp="http://schemas.openxmlformats.org/drawingml/2006/wordprocessingDrawing" xmlns:w10="urn:schemas-microsoft-com:office:word" xmlns:w="http://schemas.openxmlformats.org/wordprocessingml/2006/main" xmlns:w14="http://schemas.microsoft.com/office/word/2010/wordml" xmlns:w15="http://schemas.microsoft.com/office/word/2012/wordml" xmlns:w16se="http://schemas.microsoft.com/office/word/2015/wordml/symex" xmlns:wpg="http://schemas.microsoft.com/office/word/2010/wordprocessingGroup" xmlns:wpi="http://schemas.microsoft.com/office/word/2010/wordprocessingInk" xmlns:wne="http://schemas.microsoft.com/office/word/2006/wordml" xmlns:wps="http://schemas.microsoft.com/office/word/2010/wordprocessingShape" mc:Ignorable="w14 w15 w16se wp14">
   <w:p>
     <w:pPr>
       <w:pStyle w:val="af9"/>
@@ -2815,6 +2862,7 @@
     <w:r>
       <w:rPr>
         <w:rFonts w:ascii="Arial" w:hAnsi="Arial" w:cs="Arial"/>
+        <w:noProof/>
         <w:sz w:val="16"/>
         <w:szCs w:val="16"/>
       </w:rPr>
@@ -2838,7 +2886,7 @@
 </file>
 
 <file path=word/footnotes.xml><?xml version="1.0" encoding="utf-8"?>
-<w:footnotes xmlns:wpc="http://schemas.microsoft.com/office/word/2010/wordprocessingCanvas" xmlns:cx="http://schemas.microsoft.com/office/drawing/2014/chartex" xmlns:cx1="http://schemas.microsoft.com/office/drawing/2015/9/8/chartex" xmlns:cx2="http://schemas.microsoft.com/office/drawing/2015/10/21/chartex" xmlns:cx3="http://schemas.microsoft.com/office/drawing/2016/5/9/chartex" xmlns:cx4="http://schemas.microsoft.com/office/drawing/2016/5/10/chartex" xmlns:cx5="http://schemas.microsoft.com/office/drawing/2016/5/11/chartex" xmlns:cx6="http://schemas.microsoft.com/office/drawing/2016/5/12/chartex" xmlns:cx7="http://schemas.microsoft.com/office/drawing/2016/5/13/chartex" xmlns:cx8="http://schemas.microsoft.com/office/drawing/2016/5/14/chartex" xmlns:mc="http://schemas.openxmlformats.org/markup-compatibility/2006" xmlns:aink="http://schemas.microsoft.com/office/drawing/2016/ink" xmlns:am3d="http://schemas.microsoft.com/office/drawing/2017/model3d" xmlns:o="urn:schemas-microsoft-com:office:office" xmlns:oel="http://schemas.microsoft.com/office/2019/extlst" xmlns:r="http://schemas.openxmlformats.org/officeDocument/2006/relationships" xmlns:m="http://schemas.openxmlformats.org/officeDocument/2006/math" xmlns:v="urn:schemas-microsoft-com:vml" xmlns:wp14="http://schemas.microsoft.com/office/word/2010/wordprocessingDrawing" xmlns:wp="http://schemas.openxmlformats.org/drawingml/2006/wordprocessingDrawing" xmlns:w10="urn:schemas-microsoft-com:office:word" xmlns:w="http://schemas.openxmlformats.org/wordprocessingml/2006/main" xmlns:w14="http://schemas.microsoft.com/office/word/2010/wordml" xmlns:w15="http://schemas.microsoft.com/office/word/2012/wordml" xmlns:w16cex="http://schemas.microsoft.com/office/word/2018/wordml/cex" xmlns:w16cid="http://schemas.microsoft.com/office/word/2016/wordml/cid" xmlns:w16="http://schemas.microsoft.com/office/word/2018/wordml" xmlns:w16sdtdh="http://schemas.microsoft.com/office/word/2020/wordml/sdtdatahash" xmlns:w16se="http://schemas.microsoft.com/office/word/2015/wordml/symex" xmlns:wpg="http://schemas.microsoft.com/office/word/2010/wordprocessingGroup" xmlns:wpi="http://schemas.microsoft.com/office/word/2010/wordprocessingInk" xmlns:wne="http://schemas.microsoft.com/office/word/2006/wordml" xmlns:wps="http://schemas.microsoft.com/office/word/2010/wordprocessingShape" mc:Ignorable="w14 w15 w16se w16cid w16 w16cex w16sdtdh wp14">
+<w:footnotes xmlns:wpc="http://schemas.microsoft.com/office/word/2010/wordprocessingCanvas" xmlns:cx="http://schemas.microsoft.com/office/drawing/2014/chartex" xmlns:cx1="http://schemas.microsoft.com/office/drawing/2015/9/8/chartex" xmlns:mc="http://schemas.openxmlformats.org/markup-compatibility/2006" xmlns:o="urn:schemas-microsoft-com:office:office" xmlns:r="http://schemas.openxmlformats.org/officeDocument/2006/relationships" xmlns:m="http://schemas.openxmlformats.org/officeDocument/2006/math" xmlns:v="urn:schemas-microsoft-com:vml" xmlns:wp14="http://schemas.microsoft.com/office/word/2010/wordprocessingDrawing" xmlns:wp="http://schemas.openxmlformats.org/drawingml/2006/wordprocessingDrawing" xmlns:w10="urn:schemas-microsoft-com:office:word" xmlns:w="http://schemas.openxmlformats.org/wordprocessingml/2006/main" xmlns:w14="http://schemas.microsoft.com/office/word/2010/wordml" xmlns:w15="http://schemas.microsoft.com/office/word/2012/wordml" xmlns:w16se="http://schemas.microsoft.com/office/word/2015/wordml/symex" xmlns:wpg="http://schemas.microsoft.com/office/word/2010/wordprocessingGroup" xmlns:wpi="http://schemas.microsoft.com/office/word/2010/wordprocessingInk" xmlns:wne="http://schemas.microsoft.com/office/word/2006/wordml" xmlns:wps="http://schemas.microsoft.com/office/word/2010/wordprocessingShape" mc:Ignorable="w14 w15 w16se wp14">
   <w:footnote w:type="separator" w:id="-1">
     <w:p>
       <w:pPr>
@@ -2863,7 +2911,7 @@
 </file>
 
 <file path=word/numbering.xml><?xml version="1.0" encoding="utf-8"?>
-<w:numbering xmlns:wpc="http://schemas.microsoft.com/office/word/2010/wordprocessingCanvas" xmlns:cx="http://schemas.microsoft.com/office/drawing/2014/chartex" xmlns:cx1="http://schemas.microsoft.com/office/drawing/2015/9/8/chartex" xmlns:cx2="http://schemas.microsoft.com/office/drawing/2015/10/21/chartex" xmlns:cx3="http://schemas.microsoft.com/office/drawing/2016/5/9/chartex" xmlns:cx4="http://schemas.microsoft.com/office/drawing/2016/5/10/chartex" xmlns:cx5="http://schemas.microsoft.com/office/drawing/2016/5/11/chartex" xmlns:cx6="http://schemas.microsoft.com/office/drawing/2016/5/12/chartex" xmlns:cx7="http://schemas.microsoft.com/office/drawing/2016/5/13/chartex" xmlns:cx8="http://schemas.microsoft.com/office/drawing/2016/5/14/chartex" xmlns:mc="http://schemas.openxmlformats.org/markup-compatibility/2006" xmlns:aink="http://schemas.microsoft.com/office/drawing/2016/ink" xmlns:am3d="http://schemas.microsoft.com/office/drawing/2017/model3d" xmlns:o="urn:schemas-microsoft-com:office:office" xmlns:oel="http://schemas.microsoft.com/office/2019/extlst" xmlns:r="http://schemas.openxmlformats.org/officeDocument/2006/relationships" xmlns:m="http://schemas.openxmlformats.org/officeDocument/2006/math" xmlns:v="urn:schemas-microsoft-com:vml" xmlns:wp14="http://schemas.microsoft.com/office/word/2010/wordprocessingDrawing" xmlns:wp="http://schemas.openxmlformats.org/drawingml/2006/wordprocessingDrawing" xmlns:w10="urn:schemas-microsoft-com:office:word" xmlns:w="http://schemas.openxmlformats.org/wordprocessingml/2006/main" xmlns:w14="http://schemas.microsoft.com/office/word/2010/wordml" xmlns:w15="http://schemas.microsoft.com/office/word/2012/wordml" xmlns:w16cex="http://schemas.microsoft.com/office/word/2018/wordml/cex" xmlns:w16cid="http://schemas.microsoft.com/office/word/2016/wordml/cid" xmlns:w16="http://schemas.microsoft.com/office/word/2018/wordml" xmlns:w16sdtdh="http://schemas.microsoft.com/office/word/2020/wordml/sdtdatahash" xmlns:w16se="http://schemas.microsoft.com/office/word/2015/wordml/symex" xmlns:wpg="http://schemas.microsoft.com/office/word/2010/wordprocessingGroup" xmlns:wpi="http://schemas.microsoft.com/office/word/2010/wordprocessingInk" xmlns:wne="http://schemas.microsoft.com/office/word/2006/wordml" xmlns:wps="http://schemas.microsoft.com/office/word/2010/wordprocessingShape" mc:Ignorable="w14 w15 w16se w16cid w16 w16cex w16sdtdh wp14">
+<w:numbering xmlns:wpc="http://schemas.microsoft.com/office/word/2010/wordprocessingCanvas" xmlns:cx="http://schemas.microsoft.com/office/drawing/2014/chartex" xmlns:cx1="http://schemas.microsoft.com/office/drawing/2015/9/8/chartex" xmlns:mc="http://schemas.openxmlformats.org/markup-compatibility/2006" xmlns:o="urn:schemas-microsoft-com:office:office" xmlns:r="http://schemas.openxmlformats.org/officeDocument/2006/relationships" xmlns:m="http://schemas.openxmlformats.org/officeDocument/2006/math" xmlns:v="urn:schemas-microsoft-com:vml" xmlns:wp14="http://schemas.microsoft.com/office/word/2010/wordprocessingDrawing" xmlns:wp="http://schemas.openxmlformats.org/drawingml/2006/wordprocessingDrawing" xmlns:w10="urn:schemas-microsoft-com:office:word" xmlns:w="http://schemas.openxmlformats.org/wordprocessingml/2006/main" xmlns:w14="http://schemas.microsoft.com/office/word/2010/wordml" xmlns:w15="http://schemas.microsoft.com/office/word/2012/wordml" xmlns:w16se="http://schemas.microsoft.com/office/word/2015/wordml/symex" xmlns:wpg="http://schemas.microsoft.com/office/word/2010/wordprocessingGroup" xmlns:wpi="http://schemas.microsoft.com/office/word/2010/wordprocessingInk" xmlns:wne="http://schemas.microsoft.com/office/word/2006/wordml" xmlns:wps="http://schemas.microsoft.com/office/word/2010/wordprocessingShape" mc:Ignorable="w14 w15 w16se wp14">
   <w:abstractNum w:abstractNumId="0" w15:restartNumberingAfterBreak="0">
     <w:nsid w:val="22B0763D"/>
     <w:multiLevelType w:val="hybridMultilevel"/>
@@ -3081,17 +3129,17 @@
       </w:rPr>
     </w:lvl>
   </w:abstractNum>
-  <w:num w:numId="1" w16cid:durableId="1010720262">
+  <w:num w:numId="1">
     <w:abstractNumId w:val="1"/>
   </w:num>
-  <w:num w:numId="2" w16cid:durableId="643852857">
+  <w:num w:numId="2">
     <w:abstractNumId w:val="0"/>
   </w:num>
 </w:numbering>
 </file>
 
 <file path=word/styles.xml><?xml version="1.0" encoding="utf-8"?>
-<w:styles xmlns:mc="http://schemas.openxmlformats.org/markup-compatibility/2006" xmlns:r="http://schemas.openxmlformats.org/officeDocument/2006/relationships" xmlns:w="http://schemas.openxmlformats.org/wordprocessingml/2006/main" xmlns:w14="http://schemas.microsoft.com/office/word/2010/wordml" xmlns:w15="http://schemas.microsoft.com/office/word/2012/wordml" xmlns:w16cex="http://schemas.microsoft.com/office/word/2018/wordml/cex" xmlns:w16cid="http://schemas.microsoft.com/office/word/2016/wordml/cid" xmlns:w16="http://schemas.microsoft.com/office/word/2018/wordml" xmlns:w16sdtdh="http://schemas.microsoft.com/office/word/2020/wordml/sdtdatahash" xmlns:w16se="http://schemas.microsoft.com/office/word/2015/wordml/symex" mc:Ignorable="w14 w15 w16se w16cid w16 w16cex w16sdtdh">
+<w:styles xmlns:mc="http://schemas.openxmlformats.org/markup-compatibility/2006" xmlns:r="http://schemas.openxmlformats.org/officeDocument/2006/relationships" xmlns:w="http://schemas.openxmlformats.org/wordprocessingml/2006/main" xmlns:w14="http://schemas.microsoft.com/office/word/2010/wordml" xmlns:w15="http://schemas.microsoft.com/office/word/2012/wordml" xmlns:w16se="http://schemas.microsoft.com/office/word/2015/wordml/symex" mc:Ignorable="w14 w15 w16se">
   <w:docDefaults>
     <w:rPrDefault>
       <w:rPr>
@@ -3107,7 +3155,7 @@
       </w:pPr>
     </w:pPrDefault>
   </w:docDefaults>
-  <w:latentStyles w:defLockedState="0" w:defUIPriority="99" w:defSemiHidden="0" w:defUnhideWhenUsed="0" w:defQFormat="0" w:count="376">
+  <w:latentStyles w:defLockedState="0" w:defUIPriority="99" w:defSemiHidden="0" w:defUnhideWhenUsed="0" w:defQFormat="0" w:count="371">
     <w:lsdException w:name="Normal" w:uiPriority="0" w:qFormat="1"/>
     <w:lsdException w:name="heading 1" w:uiPriority="9" w:qFormat="1"/>
     <w:lsdException w:name="heading 2" w:semiHidden="1" w:uiPriority="9" w:unhideWhenUsed="1" w:qFormat="1"/>
@@ -3479,11 +3527,6 @@
     <w:lsdException w:name="List Table 5 Dark Accent 6" w:uiPriority="50"/>
     <w:lsdException w:name="List Table 6 Colorful Accent 6" w:uiPriority="51"/>
     <w:lsdException w:name="List Table 7 Colorful Accent 6" w:uiPriority="52"/>
-    <w:lsdException w:name="Mention" w:semiHidden="1" w:unhideWhenUsed="1"/>
-    <w:lsdException w:name="Smart Hyperlink" w:semiHidden="1" w:unhideWhenUsed="1"/>
-    <w:lsdException w:name="Hashtag" w:semiHidden="1" w:unhideWhenUsed="1"/>
-    <w:lsdException w:name="Unresolved Mention" w:semiHidden="1" w:unhideWhenUsed="1"/>
-    <w:lsdException w:name="Smart Link" w:semiHidden="1" w:unhideWhenUsed="1"/>
   </w:latentStyles>
   <w:style w:type="paragraph" w:default="1" w:styleId="a">
     <w:name w:val="Normal"/>
